--- a/data/sales_opportunity_report.docx
+++ b/data/sales_opportunity_report.docx
@@ -28,7 +28,7 @@
         <w:pStyle w:val="ListBullet"/>
       </w:pPr>
       <w:r>
-        <w:t>Qualification: 40</w:t>
+        <w:t>Closed Lost: 30</w:t>
       </w:r>
     </w:p>
     <w:p>
@@ -36,7 +36,7 @@
         <w:pStyle w:val="ListBullet"/>
       </w:pPr>
       <w:r>
-        <w:t>Proposal: 37</w:t>
+        <w:t>Negotiation: 37</w:t>
       </w:r>
     </w:p>
     <w:p>
@@ -44,7 +44,7 @@
         <w:pStyle w:val="ListBullet"/>
       </w:pPr>
       <w:r>
-        <w:t>Prospecting: 27</w:t>
+        <w:t>Closed Won: 39</w:t>
       </w:r>
     </w:p>
     <w:p>
@@ -52,7 +52,7 @@
         <w:pStyle w:val="ListBullet"/>
       </w:pPr>
       <w:r>
-        <w:t>Closed Won: 32</w:t>
+        <w:t>Prospecting: 29</w:t>
       </w:r>
     </w:p>
     <w:p>
@@ -60,7 +60,7 @@
         <w:pStyle w:val="ListBullet"/>
       </w:pPr>
       <w:r>
-        <w:t>Negotiation: 32</w:t>
+        <w:t>Proposal: 35</w:t>
       </w:r>
     </w:p>
     <w:p>
@@ -68,7 +68,7 @@
         <w:pStyle w:val="ListBullet"/>
       </w:pPr>
       <w:r>
-        <w:t>Closed Lost: 32</w:t>
+        <w:t>Qualification: 30</w:t>
       </w:r>
     </w:p>
     <w:sectPr>

--- a/data/sales_opportunity_report.docx
+++ b/data/sales_opportunity_report.docx
@@ -28,7 +28,7 @@
         <w:pStyle w:val="ListBullet"/>
       </w:pPr>
       <w:r>
-        <w:t>Closed Lost: 30</w:t>
+        <w:t>Qualification: 38</w:t>
       </w:r>
     </w:p>
     <w:p>
@@ -36,7 +36,7 @@
         <w:pStyle w:val="ListBullet"/>
       </w:pPr>
       <w:r>
-        <w:t>Negotiation: 37</w:t>
+        <w:t>Proposal: 30</w:t>
       </w:r>
     </w:p>
     <w:p>
@@ -44,7 +44,7 @@
         <w:pStyle w:val="ListBullet"/>
       </w:pPr>
       <w:r>
-        <w:t>Closed Won: 39</w:t>
+        <w:t>Negotiation: 40</w:t>
       </w:r>
     </w:p>
     <w:p>
@@ -52,7 +52,7 @@
         <w:pStyle w:val="ListBullet"/>
       </w:pPr>
       <w:r>
-        <w:t>Prospecting: 29</w:t>
+        <w:t>Prospecting: 35</w:t>
       </w:r>
     </w:p>
     <w:p>
@@ -60,7 +60,7 @@
         <w:pStyle w:val="ListBullet"/>
       </w:pPr>
       <w:r>
-        <w:t>Proposal: 35</w:t>
+        <w:t>Closed Won: 34</w:t>
       </w:r>
     </w:p>
     <w:p>
@@ -68,7 +68,7 @@
         <w:pStyle w:val="ListBullet"/>
       </w:pPr>
       <w:r>
-        <w:t>Qualification: 30</w:t>
+        <w:t>Closed Lost: 23</w:t>
       </w:r>
     </w:p>
     <w:sectPr>
